--- a/week 2 - 22-10-2021/Minutes 2.docx
+++ b/week 2 - 22-10-2021/Minutes 2.docx
@@ -255,10 +255,41 @@
               <w:widowControl w:val="0"/>
               <w:numPr>
                 <w:ilvl w:val="0"/>
-                <w:numId w:val="2"/>
+                <w:numId w:val="3"/>
               </w:numPr>
               <w:spacing w:line="240" w:lineRule="auto"/>
             </w:pPr>
+            <w:r>
+              <w:t>Prepared actions for task 1 and allocated estimated hours towards the tasks</w:t>
+            </w:r>
+          </w:p>
+          <w:p>
+            <w:pPr>
+              <w:pStyle w:val="ListParagraph"/>
+              <w:widowControl w:val="0"/>
+              <w:numPr>
+                <w:ilvl w:val="0"/>
+                <w:numId w:val="3"/>
+              </w:numPr>
+              <w:spacing w:line="240" w:lineRule="auto"/>
+            </w:pPr>
+            <w:r>
+              <w:t>Discussed issues with functional and non functional requirements in each members subsystem</w:t>
+            </w:r>
+          </w:p>
+          <w:p>
+            <w:pPr>
+              <w:pStyle w:val="ListParagraph"/>
+              <w:widowControl w:val="0"/>
+              <w:numPr>
+                <w:ilvl w:val="0"/>
+                <w:numId w:val="3"/>
+              </w:numPr>
+              <w:spacing w:line="240" w:lineRule="auto"/>
+            </w:pPr>
+            <w:r>
+              <w:t>Helped resolve and clarify each others requirements and how they are going to work together with each subsytem</w:t>
+            </w:r>
           </w:p>
         </w:tc>
         <w:tc>
@@ -302,7 +333,7 @@
               <w:spacing w:line="240" w:lineRule="auto"/>
             </w:pPr>
             <w:r>
-              <w:t>-</w:t>
+              <w:t>4:42pm</w:t>
             </w:r>
           </w:p>
         </w:tc>
@@ -861,6 +892,118 @@
     </w:lvl>
   </w:abstractNum>
   <w:abstractNum w:abstractNumId="1" w15:restartNumberingAfterBreak="0">
+    <w:nsid w:val="4CA5238B"/>
+    <w:multiLevelType w:val="hybridMultilevel"/>
+    <w:tmpl w:val="20D4CB28"/>
+    <w:lvl w:ilvl="0" w:tplc="527235D8">
+      <w:numFmt w:val="bullet"/>
+      <w:lvlText w:val="-"/>
+      <w:lvlJc w:val="left"/>
+      <w:pPr>
+        <w:ind w:left="720" w:hanging="360"/>
+      </w:pPr>
+      <w:rPr>
+        <w:rFonts w:ascii="Arial" w:eastAsia="Arial" w:hAnsi="Arial" w:cs="Arial" w:hint="default"/>
+      </w:rPr>
+    </w:lvl>
+    <w:lvl w:ilvl="1" w:tplc="08090003" w:tentative="1">
+      <w:start w:val="1"/>
+      <w:numFmt w:val="bullet"/>
+      <w:lvlText w:val="o"/>
+      <w:lvlJc w:val="left"/>
+      <w:pPr>
+        <w:ind w:left="1440" w:hanging="360"/>
+      </w:pPr>
+      <w:rPr>
+        <w:rFonts w:ascii="Courier New" w:hAnsi="Courier New" w:cs="Courier New" w:hint="default"/>
+      </w:rPr>
+    </w:lvl>
+    <w:lvl w:ilvl="2" w:tplc="08090005" w:tentative="1">
+      <w:start w:val="1"/>
+      <w:numFmt w:val="bullet"/>
+      <w:lvlText w:val=""/>
+      <w:lvlJc w:val="left"/>
+      <w:pPr>
+        <w:ind w:left="2160" w:hanging="360"/>
+      </w:pPr>
+      <w:rPr>
+        <w:rFonts w:ascii="Wingdings" w:hAnsi="Wingdings" w:hint="default"/>
+      </w:rPr>
+    </w:lvl>
+    <w:lvl w:ilvl="3" w:tplc="08090001" w:tentative="1">
+      <w:start w:val="1"/>
+      <w:numFmt w:val="bullet"/>
+      <w:lvlText w:val=""/>
+      <w:lvlJc w:val="left"/>
+      <w:pPr>
+        <w:ind w:left="2880" w:hanging="360"/>
+      </w:pPr>
+      <w:rPr>
+        <w:rFonts w:ascii="Symbol" w:hAnsi="Symbol" w:hint="default"/>
+      </w:rPr>
+    </w:lvl>
+    <w:lvl w:ilvl="4" w:tplc="08090003" w:tentative="1">
+      <w:start w:val="1"/>
+      <w:numFmt w:val="bullet"/>
+      <w:lvlText w:val="o"/>
+      <w:lvlJc w:val="left"/>
+      <w:pPr>
+        <w:ind w:left="3600" w:hanging="360"/>
+      </w:pPr>
+      <w:rPr>
+        <w:rFonts w:ascii="Courier New" w:hAnsi="Courier New" w:cs="Courier New" w:hint="default"/>
+      </w:rPr>
+    </w:lvl>
+    <w:lvl w:ilvl="5" w:tplc="08090005" w:tentative="1">
+      <w:start w:val="1"/>
+      <w:numFmt w:val="bullet"/>
+      <w:lvlText w:val=""/>
+      <w:lvlJc w:val="left"/>
+      <w:pPr>
+        <w:ind w:left="4320" w:hanging="360"/>
+      </w:pPr>
+      <w:rPr>
+        <w:rFonts w:ascii="Wingdings" w:hAnsi="Wingdings" w:hint="default"/>
+      </w:rPr>
+    </w:lvl>
+    <w:lvl w:ilvl="6" w:tplc="08090001" w:tentative="1">
+      <w:start w:val="1"/>
+      <w:numFmt w:val="bullet"/>
+      <w:lvlText w:val=""/>
+      <w:lvlJc w:val="left"/>
+      <w:pPr>
+        <w:ind w:left="5040" w:hanging="360"/>
+      </w:pPr>
+      <w:rPr>
+        <w:rFonts w:ascii="Symbol" w:hAnsi="Symbol" w:hint="default"/>
+      </w:rPr>
+    </w:lvl>
+    <w:lvl w:ilvl="7" w:tplc="08090003" w:tentative="1">
+      <w:start w:val="1"/>
+      <w:numFmt w:val="bullet"/>
+      <w:lvlText w:val="o"/>
+      <w:lvlJc w:val="left"/>
+      <w:pPr>
+        <w:ind w:left="5760" w:hanging="360"/>
+      </w:pPr>
+      <w:rPr>
+        <w:rFonts w:ascii="Courier New" w:hAnsi="Courier New" w:cs="Courier New" w:hint="default"/>
+      </w:rPr>
+    </w:lvl>
+    <w:lvl w:ilvl="8" w:tplc="08090005" w:tentative="1">
+      <w:start w:val="1"/>
+      <w:numFmt w:val="bullet"/>
+      <w:lvlText w:val=""/>
+      <w:lvlJc w:val="left"/>
+      <w:pPr>
+        <w:ind w:left="6480" w:hanging="360"/>
+      </w:pPr>
+      <w:rPr>
+        <w:rFonts w:ascii="Wingdings" w:hAnsi="Wingdings" w:hint="default"/>
+      </w:rPr>
+    </w:lvl>
+  </w:abstractNum>
+  <w:abstractNum w:abstractNumId="2" w15:restartNumberingAfterBreak="0">
     <w:nsid w:val="6E3A766E"/>
     <w:multiLevelType w:val="hybridMultilevel"/>
     <w:tmpl w:val="E6BA1342"/>
@@ -976,6 +1119,9 @@
     <w:abstractNumId w:val="0"/>
   </w:num>
   <w:num w:numId="2">
+    <w:abstractNumId w:val="2"/>
+  </w:num>
+  <w:num w:numId="3">
     <w:abstractNumId w:val="1"/>
   </w:num>
 </w:numbering>
